--- a/Macumber_Coursera_Capstone_G_Report_001.docx
+++ b/Macumber_Coursera_Capstone_G_Report_001.docx
@@ -251,13 +251,7 @@
         <w:t>was used to</w:t>
       </w:r>
       <w:r>
-        <w:t xml:space="preserve"> find </w:t>
-      </w:r>
-      <w:r>
-        <w:t>all venues within a five-minute walking distance (416 m) of each station</w:t>
-      </w:r>
-      <w:r>
-        <w:t xml:space="preserve"> and</w:t>
+        <w:t xml:space="preserve"> find all venues within a five-minute walking distance (416 m) of each station and</w:t>
       </w:r>
       <w:r>
         <w:t xml:space="preserve"> collect the</w:t>
@@ -420,242 +414,322 @@
         <w:t>API</w:t>
       </w:r>
       <w:r>
-        <w:t>. This tree included ten parent categories and all sub-categories</w:t>
+        <w:t>. This tree included ten parent categories and all sub-categories.</w:t>
+      </w:r>
+      <w:r>
+        <w:t xml:space="preserve"> A</w:t>
+      </w:r>
+      <w:r>
+        <w:t xml:space="preserve"> dataframe listing every category and its corresponding parent category</w:t>
+      </w:r>
+      <w:r>
+        <w:t xml:space="preserve"> was used as the category key.</w:t>
+      </w:r>
+    </w:p>
+    <w:p>
+      <w:r>
+        <w:t xml:space="preserve">A call to the Foursquare API referencing the </w:t>
+      </w:r>
+      <w:r>
+        <w:t xml:space="preserve">dataframe of station coordinates </w:t>
+      </w:r>
+      <w:r>
+        <w:t xml:space="preserve">was used </w:t>
+      </w:r>
+      <w:r>
+        <w:t xml:space="preserve">to </w:t>
+      </w:r>
+      <w:r>
+        <w:t>collect</w:t>
+      </w:r>
+      <w:r>
+        <w:t xml:space="preserve"> all venues within a </w:t>
+      </w:r>
+      <w:r>
+        <w:t>five-minute</w:t>
+      </w:r>
+      <w:r>
+        <w:t xml:space="preserve"> walking distance (416 m) of the stations. For each station, </w:t>
+      </w:r>
+      <w:r>
+        <w:t>I</w:t>
+      </w:r>
+      <w:r>
+        <w:t xml:space="preserve"> converted the venue category to the parent category using the </w:t>
+      </w:r>
+      <w:r>
+        <w:t>category</w:t>
+      </w:r>
+      <w:r>
+        <w:t xml:space="preserve"> key. </w:t>
+      </w:r>
+      <w:r>
+        <w:t>Next,</w:t>
+      </w:r>
+      <w:r>
+        <w:t xml:space="preserve"> </w:t>
+      </w:r>
+      <w:r>
+        <w:t>I</w:t>
+      </w:r>
+      <w:r>
+        <w:t xml:space="preserve"> grouped the venues by category and counted the number of venues for each parent category. The category counts for each station were merged into a single dataframe containing station information</w:t>
+      </w:r>
+      <w:r>
+        <w:t xml:space="preserve">, </w:t>
+      </w:r>
+      <w:r>
+        <w:t>category counts</w:t>
+      </w:r>
+      <w:r>
+        <w:t xml:space="preserve"> and total venues</w:t>
+      </w:r>
+      <w:r>
+        <w:t xml:space="preserve">. </w:t>
+      </w:r>
+      <w:r>
+        <w:t>I</w:t>
+      </w:r>
+      <w:r>
+        <w:t xml:space="preserve"> removed the ‘Residence’ and ‘Event’ categories since more than 25% of the stations did not have venues of these types.</w:t>
+      </w:r>
+    </w:p>
+    <w:p>
+      <w:r>
+        <w:t xml:space="preserve">To correct for differences in the total number of venues found at each station, </w:t>
+      </w:r>
+      <w:r>
+        <w:t>I</w:t>
+      </w:r>
+      <w:r>
+        <w:t xml:space="preserve"> converted the category counts to percentages. Next, </w:t>
+      </w:r>
+      <w:r>
+        <w:t>I</w:t>
+      </w:r>
+      <w:r>
+        <w:t xml:space="preserve"> investigated the distributions of each category using box plots. This was used to look for outliers and examine which categories provided the greatest amount of variation.</w:t>
+      </w:r>
+    </w:p>
+    <w:p>
+      <w:r>
+        <w:t>I</w:t>
+      </w:r>
+      <w:r>
+        <w:t xml:space="preserve"> performed hierarchical clustering (i.e., complete linkage) on the category counts dataset. Counts were converted to percent and then converted to an array prior to being transformed into a distance matrix. The distance matrix was used for the analysis.</w:t>
+      </w:r>
+    </w:p>
+    <w:p>
+      <w:r>
+        <w:t>Finally, a decision tree model was fitted to the category count dataset using the Sklearn library. This provided additional insight into how the stations might be divided into groups based on the proportions of their venue types.</w:t>
+      </w:r>
+    </w:p>
+    <w:p/>
+    <w:p>
+      <w:pPr>
+        <w:pStyle w:val="Heading1"/>
+      </w:pPr>
+      <w:r>
+        <w:t>Results</w:t>
+      </w:r>
+    </w:p>
+    <w:p>
+      <w:r>
+        <w:t>Table 01 lists all the train stations including their location (City, Latitude, Longitude) and the number of each type of venue</w:t>
+      </w:r>
+      <w:r>
+        <w:t xml:space="preserve"> (i.e., parent category)</w:t>
+      </w:r>
+      <w:r>
+        <w:t xml:space="preserve"> within a </w:t>
+      </w:r>
+      <w:r>
+        <w:t>five-minute</w:t>
+      </w:r>
+      <w:r>
+        <w:t xml:space="preserve"> walk (416 m). A total of 4331 venues were returned</w:t>
+      </w:r>
+      <w:r>
+        <w:t xml:space="preserve">. There </w:t>
+      </w:r>
+      <w:r>
+        <w:t>were</w:t>
+      </w:r>
+      <w:r>
+        <w:t xml:space="preserve"> 1825 venues associated with </w:t>
+      </w:r>
+      <w:r>
+        <w:t xml:space="preserve">Ottawa stations (n = 12) and </w:t>
+      </w:r>
+      <w:r>
+        <w:t xml:space="preserve">2506 venues associated with </w:t>
+      </w:r>
+      <w:r>
+        <w:t>Toronto stations (n = 14). Toronto stations had a greater number of venues on average (179</w:t>
+      </w:r>
+      <w:r>
+        <w:t xml:space="preserve"> </w:t>
+      </w:r>
+      <w:r>
+        <w:rPr>
+          <w:rFonts w:cstheme="minorHAnsi"/>
+        </w:rPr>
+        <w:t>±</w:t>
+      </w:r>
+      <w:r>
+        <w:t xml:space="preserve"> 38</w:t>
+      </w:r>
+      <w:r>
+        <w:t>) compared to Ottawa stations (152</w:t>
+      </w:r>
+      <w:r>
+        <w:t xml:space="preserve"> </w:t>
+      </w:r>
+      <w:r>
+        <w:rPr>
+          <w:rFonts w:cstheme="minorHAnsi"/>
+        </w:rPr>
+        <w:t>±</w:t>
+      </w:r>
+      <w:r>
+        <w:t xml:space="preserve"> 38</w:t>
+      </w:r>
+      <w:r>
+        <w:t>). Toronto stations had on average a greater number of “Food” and “Professional &amp; Other Places” venues</w:t>
+      </w:r>
+      <w:r>
+        <w:t xml:space="preserve"> (32</w:t>
+      </w:r>
+      <w:r>
+        <w:t xml:space="preserve"> </w:t>
+      </w:r>
+      <w:r>
+        <w:rPr>
+          <w:rFonts w:cstheme="minorHAnsi"/>
+        </w:rPr>
+        <w:t>±</w:t>
+      </w:r>
+      <w:r>
+        <w:t xml:space="preserve"> </w:t>
+      </w:r>
+      <w:r>
+        <w:t>11</w:t>
+      </w:r>
+      <w:r>
+        <w:t xml:space="preserve"> and 55</w:t>
+      </w:r>
+      <w:r>
+        <w:t xml:space="preserve"> </w:t>
+      </w:r>
+      <w:r>
+        <w:rPr>
+          <w:rFonts w:cstheme="minorHAnsi"/>
+        </w:rPr>
+        <w:t>±</w:t>
+      </w:r>
+      <w:r>
+        <w:t xml:space="preserve"> </w:t>
+      </w:r>
+      <w:r>
+        <w:t>27</w:t>
+      </w:r>
+      <w:r>
+        <w:t>)</w:t>
+      </w:r>
+      <w:r>
+        <w:t xml:space="preserve"> than Ottawa stations</w:t>
+      </w:r>
+      <w:r>
+        <w:t xml:space="preserve"> (22</w:t>
+      </w:r>
+      <w:r>
+        <w:t xml:space="preserve"> </w:t>
+      </w:r>
+      <w:r>
+        <w:rPr>
+          <w:rFonts w:cstheme="minorHAnsi"/>
+        </w:rPr>
+        <w:t>±</w:t>
+      </w:r>
+      <w:r>
+        <w:t xml:space="preserve"> </w:t>
+      </w:r>
+      <w:r>
+        <w:t>11</w:t>
+      </w:r>
+      <w:r>
+        <w:t xml:space="preserve"> and 30</w:t>
+      </w:r>
+      <w:r>
+        <w:t xml:space="preserve"> </w:t>
+      </w:r>
+      <w:r>
+        <w:rPr>
+          <w:rFonts w:cstheme="minorHAnsi"/>
+        </w:rPr>
+        <w:t>±</w:t>
+      </w:r>
+      <w:r>
+        <w:t xml:space="preserve"> </w:t>
+      </w:r>
+      <w:r>
+        <w:t>27</w:t>
+      </w:r>
+      <w:r>
+        <w:t>)</w:t>
+      </w:r>
+      <w:r>
+        <w:t>.</w:t>
+      </w:r>
+      <w:r>
+        <w:t xml:space="preserve"> In total 401 unique categories were returned, with Toronto stations having 321 and Ottawa stations having 309. Toronto stations had on average a greater number of unique categories (83</w:t>
+      </w:r>
+      <w:r>
+        <w:t xml:space="preserve"> </w:t>
+      </w:r>
+      <w:r>
+        <w:rPr>
+          <w:rFonts w:cstheme="minorHAnsi"/>
+        </w:rPr>
+        <w:t>±</w:t>
+      </w:r>
+      <w:r>
+        <w:t xml:space="preserve"> </w:t>
+      </w:r>
+      <w:r>
+        <w:t>15</w:t>
+      </w:r>
+      <w:r>
+        <w:t>) than Ottawa stations (72</w:t>
+      </w:r>
+      <w:r>
+        <w:t xml:space="preserve"> </w:t>
+      </w:r>
+      <w:r>
+        <w:rPr>
+          <w:rFonts w:cstheme="minorHAnsi"/>
+        </w:rPr>
+        <w:t>±</w:t>
+      </w:r>
+      <w:r>
+        <w:t xml:space="preserve"> </w:t>
+      </w:r>
+      <w:r>
+        <w:t>15</w:t>
       </w:r>
       <w:bookmarkStart w:id="0" w:name="_GoBack"/>
       <w:bookmarkEnd w:id="0"/>
       <w:r>
-        <w:t>.</w:t>
-      </w:r>
-      <w:r>
-        <w:t xml:space="preserve"> A</w:t>
-      </w:r>
-      <w:r>
-        <w:t xml:space="preserve"> dataframe listing every category and its corresponding parent category</w:t>
-      </w:r>
-      <w:r>
-        <w:t xml:space="preserve"> was used as the category key.</w:t>
-      </w:r>
-    </w:p>
-    <w:p>
-      <w:r>
-        <w:t>A</w:t>
-      </w:r>
-      <w:r>
-        <w:t xml:space="preserve"> call </w:t>
-      </w:r>
-      <w:r>
-        <w:t>to the</w:t>
-      </w:r>
-      <w:r>
-        <w:t xml:space="preserve"> Foursquare API</w:t>
-      </w:r>
-      <w:r>
-        <w:t xml:space="preserve"> referencing the </w:t>
-      </w:r>
-      <w:r>
-        <w:t xml:space="preserve">dataframe of station coordinates </w:t>
-      </w:r>
-      <w:r>
-        <w:t xml:space="preserve">was used </w:t>
-      </w:r>
-      <w:r>
-        <w:t xml:space="preserve">to </w:t>
-      </w:r>
-      <w:r>
-        <w:t>collect</w:t>
-      </w:r>
-      <w:r>
-        <w:t xml:space="preserve"> all venues within a </w:t>
-      </w:r>
-      <w:r>
-        <w:t>five-minute</w:t>
-      </w:r>
-      <w:r>
-        <w:t xml:space="preserve"> walking distance (416 m) of the stations. For each station, </w:t>
-      </w:r>
-      <w:r>
-        <w:t>I</w:t>
-      </w:r>
-      <w:r>
-        <w:t xml:space="preserve"> converted the venue category to the parent category using the </w:t>
-      </w:r>
-      <w:r>
-        <w:t>category</w:t>
-      </w:r>
-      <w:r>
-        <w:t xml:space="preserve"> key. </w:t>
-      </w:r>
-      <w:r>
-        <w:t>Next,</w:t>
-      </w:r>
-      <w:r>
-        <w:t xml:space="preserve"> </w:t>
-      </w:r>
-      <w:r>
-        <w:t>I</w:t>
-      </w:r>
-      <w:r>
-        <w:t xml:space="preserve"> grouped the venues by category and counted the number of venues for each parent category. The category counts for each station were merged into a single dataframe containing station information</w:t>
-      </w:r>
-      <w:r>
-        <w:t xml:space="preserve">, </w:t>
-      </w:r>
-      <w:r>
-        <w:t>category counts</w:t>
-      </w:r>
-      <w:r>
-        <w:t xml:space="preserve"> and total venues</w:t>
-      </w:r>
-      <w:r>
-        <w:t xml:space="preserve">. </w:t>
-      </w:r>
-      <w:r>
-        <w:t>I</w:t>
-      </w:r>
-      <w:r>
-        <w:t xml:space="preserve"> removed the ‘Residence’ and ‘Event’ categories since more than 25% of the stations did not have venues of these types.</w:t>
-      </w:r>
-    </w:p>
-    <w:p>
-      <w:r>
-        <w:t xml:space="preserve">To correct for differences in the total number of venues found at each station, </w:t>
-      </w:r>
-      <w:r>
-        <w:t>I</w:t>
-      </w:r>
-      <w:r>
-        <w:t xml:space="preserve"> converted the category counts to percentages. Next, </w:t>
-      </w:r>
-      <w:r>
-        <w:t>I</w:t>
-      </w:r>
-      <w:r>
-        <w:t xml:space="preserve"> investigated the distributions of each category using box plots. This was used to look for outliers and examine which categories provided the greatest amount of variation.</w:t>
-      </w:r>
-    </w:p>
-    <w:p>
-      <w:r>
-        <w:t>I</w:t>
-      </w:r>
-      <w:r>
-        <w:t xml:space="preserve"> performed hierarchical clustering (i.e., complete linkage) on the category counts dataset. Counts were converted to percent and then converted to an array prior to being transformed into a distance matrix. The distance matrix was used for the analysis.</w:t>
-      </w:r>
-    </w:p>
-    <w:p>
-      <w:r>
-        <w:t>Finally, a decision tree model was fitted to the category count dataset using the Sklearn library. This provided additional insight into how the stations might be divided into groups based on the proportions of their venue types.</w:t>
-      </w:r>
-    </w:p>
-    <w:p/>
-    <w:p>
-      <w:pPr>
-        <w:pStyle w:val="Heading1"/>
-      </w:pPr>
-      <w:r>
-        <w:t>Results</w:t>
-      </w:r>
-    </w:p>
-    <w:p>
-      <w:r>
-        <w:t>Table 01 lists all the train stations including their location (City, Latitude, Longitude) and the number of each type of venue</w:t>
-      </w:r>
-      <w:r>
-        <w:t xml:space="preserve"> (i.e., parent category)</w:t>
-      </w:r>
-      <w:r>
-        <w:t xml:space="preserve"> within a </w:t>
-      </w:r>
-      <w:r>
-        <w:t>five-minute</w:t>
-      </w:r>
-      <w:r>
-        <w:t xml:space="preserve"> walk (416 m). A total of 4331 venues were returned</w:t>
-      </w:r>
-      <w:r>
-        <w:t xml:space="preserve">. </w:t>
-      </w:r>
-      <w:commentRangeStart w:id="1"/>
-      <w:r>
-        <w:t xml:space="preserve">There </w:t>
-      </w:r>
-      <w:r>
-        <w:t>were</w:t>
-      </w:r>
-      <w:r>
-        <w:t xml:space="preserve"> 1825 venues associated with </w:t>
-      </w:r>
-      <w:r>
-        <w:t xml:space="preserve">Ottawa stations (n = 12) and </w:t>
-      </w:r>
-      <w:r>
-        <w:t xml:space="preserve">2506 venues associated with </w:t>
-      </w:r>
-      <w:r>
-        <w:t xml:space="preserve">Toronto stations (n = 14). </w:t>
-      </w:r>
-      <w:commentRangeEnd w:id="1"/>
-      <w:r>
-        <w:rPr>
-          <w:rStyle w:val="CommentReference"/>
-        </w:rPr>
-        <w:commentReference w:id="1"/>
-      </w:r>
-      <w:r>
-        <w:t xml:space="preserve">Toronto stations had a greater number of venues on average (179) compared to Ottawa stations (152). </w:t>
-      </w:r>
-      <w:commentRangeStart w:id="2"/>
-      <w:r>
-        <w:t>Toronto stations had on average a greater</w:t>
-      </w:r>
-      <w:r>
-        <w:t xml:space="preserve"> (close to one standard deviation)</w:t>
-      </w:r>
-      <w:r>
-        <w:t xml:space="preserve"> number of “Food” and “Professional &amp; Other Places” venues</w:t>
-      </w:r>
-      <w:r>
-        <w:t xml:space="preserve"> than Ottawa stations. Ottawa stations had a greater number of “Outdoor &amp; Recreation” venues. </w:t>
-      </w:r>
-      <w:commentRangeEnd w:id="2"/>
-      <w:r>
-        <w:rPr>
-          <w:rStyle w:val="CommentReference"/>
-        </w:rPr>
-        <w:commentReference w:id="2"/>
-      </w:r>
-    </w:p>
-    <w:p>
-      <w:r>
-        <w:t>For Figure 1 venue counts for each station were converted to percent and grouped by category. Four categories did not exceed 10% (apart from outliers) at any station: “</w:t>
-      </w:r>
-      <w:commentRangeStart w:id="3"/>
-      <w:r>
-        <w:t>Outdoor &amp; Recreation”; “Nightlife Spot”; “College &amp; University”; and “Arts &amp; Entertainment”.</w:t>
-      </w:r>
-      <w:commentRangeEnd w:id="3"/>
-      <w:r>
-        <w:rPr>
-          <w:rStyle w:val="CommentReference"/>
-        </w:rPr>
-        <w:commentReference w:id="3"/>
-      </w:r>
-      <w:r>
-        <w:t xml:space="preserve"> </w:t>
-      </w:r>
-      <w:commentRangeStart w:id="4"/>
-      <w:r>
-        <w:t xml:space="preserve">Both “Professional &amp; Other Places” and “Shop &amp; Service” venues had the greatest range of values, followed by “Travel &amp; Transport” and “Food”. </w:t>
-      </w:r>
-      <w:commentRangeEnd w:id="4"/>
-      <w:r>
-        <w:rPr>
-          <w:rStyle w:val="CommentReference"/>
-        </w:rPr>
-        <w:commentReference w:id="4"/>
-      </w:r>
-      <w:r>
-        <w:t>Several outliers were identified (black circles), but the majority fall within the range of other category distributions, apart from two extreme outliers in “Shops &amp; Service” and “College &amp; University”. Those two outlying stations were the only ones to exceed 55% in a single venue category.</w:t>
+        <w:t xml:space="preserve">) </w:t>
+      </w:r>
+    </w:p>
+    <w:p>
+      <w:r>
+        <w:t xml:space="preserve">For Figure 1 venue counts for each station were converted to percent and grouped by category. Four categories did not exceed 10% (apart from outliers) at any station: “Outdoor &amp; Recreation”; “Nightlife Spot”; “College &amp; University”; and “Arts &amp; Entertainment”. Both “Professional &amp; Other Places” and “Shop &amp; Service” venues had the greatest range of values, followed by “Travel &amp; Transport” and “Food”. Several outliers were identified (black circles), but the majority fall within the range of other category </w:t>
+      </w:r>
+      <w:r>
+        <w:lastRenderedPageBreak/>
+        <w:t>distributions, apart from two extreme outliers in “Shops &amp; Service” and “College &amp; University”. Those two outlying stations were the only ones to exceed 55% in a single venue category.</w:t>
       </w:r>
     </w:p>
     <w:p>
@@ -668,7 +742,6 @@
         <w:rPr>
           <w:lang w:val="en-US"/>
         </w:rPr>
-        <w:lastRenderedPageBreak/>
         <w:t xml:space="preserve">Figure 02 shows the dendrogram of our complete linkage cluster analysis of the station venue category </w:t>
       </w:r>
       <w:r>
@@ -761,16 +834,8 @@
       <w:r>
         <w:t xml:space="preserve">Figure 3 shows the decision tree output. </w:t>
       </w:r>
-      <w:commentRangeStart w:id="5"/>
-      <w:r>
-        <w:t>Node</w:t>
-      </w:r>
-      <w:commentRangeEnd w:id="5"/>
-      <w:r>
-        <w:rPr>
-          <w:rStyle w:val="CommentReference"/>
-        </w:rPr>
-        <w:commentReference w:id="5"/>
+      <w:r>
+        <w:t>Leaf Node</w:t>
       </w:r>
       <w:r>
         <w:t xml:space="preserve"> 0 is made up of eight (out of nine) members of Cluster 0 that have “Professional &amp; Other Places</w:t>
@@ -779,10 +844,31 @@
         <w:t>”</w:t>
       </w:r>
       <w:r>
-        <w:t xml:space="preserve"> greater than 34.5%. Node 1 is made up of all five members of Cluster 4 having “Travel &amp; Transport” greater than 15.5%. Node 2 is comprised of six members of Cluster 2 with “Travel &amp; Transport” greater than 6.5%. </w:t>
-      </w:r>
-      <w:r>
-        <w:t xml:space="preserve">Node 3 is comprised of one member from each of Cluster 0, 2, 3, and 6 having “College &amp; University” greater than 2%. Node 4 is comprised of one member from Cluster </w:t>
+        <w:t xml:space="preserve"> greater than 34.5%. </w:t>
+      </w:r>
+      <w:r>
+        <w:t>Leaf Node</w:t>
+      </w:r>
+      <w:r>
+        <w:t xml:space="preserve"> 1 is made up of all five members of Cluster 4 having “Travel &amp; Transport” greater than 15.5%. </w:t>
+      </w:r>
+      <w:r>
+        <w:t>Leaf Node</w:t>
+      </w:r>
+      <w:r>
+        <w:t xml:space="preserve"> 2 is comprised of six members of Cluster 2 with “Travel &amp; Transport” greater than 6.5%. </w:t>
+      </w:r>
+      <w:r>
+        <w:t>Leaf Node</w:t>
+      </w:r>
+      <w:r>
+        <w:t xml:space="preserve"> 3 is comprised of one member from each of Cluster 0, 2, 3, and 6 having “College &amp; University” greater than 2%. </w:t>
+      </w:r>
+      <w:r>
+        <w:t>Leaf Node</w:t>
+      </w:r>
+      <w:r>
+        <w:t xml:space="preserve"> 4 is comprised of one member from Cluster </w:t>
       </w:r>
       <w:r>
         <w:t>5</w:t>
@@ -814,25 +900,36 @@
     </w:p>
     <w:p>
       <w:r>
-        <w:t>For the most part the hierarchical cluster analysis and the decision tree model arrived at similar groupings. Some differences existed as the decision tree grouped several stations together based on their percentage of “College &amp; University” venues, forming Node 3.</w:t>
-      </w:r>
-      <w:r>
-        <w:t xml:space="preserve"> </w:t>
-      </w:r>
-    </w:p>
-    <w:p>
-      <w:r>
-        <w:t>Node 0 / Cluster 0 contained Stations with high percentages “Professional &amp; Other Place” venues.</w:t>
-      </w:r>
-      <w:r>
-        <w:t xml:space="preserve"> </w:t>
-      </w:r>
-      <w:r>
-        <w:t xml:space="preserve">Toronto stations formed the majority of Node/Cluster 0, with only two Ottawa stations present. This might highlight an area of needed </w:t>
-      </w:r>
-      <w:commentRangeStart w:id="6"/>
-      <w:r>
-        <w:t xml:space="preserve">development for Ottawa stations in </w:t>
+        <w:t xml:space="preserve">For the most part the hierarchical cluster analysis and the decision tree model arrived at similar groupings. Some differences existed as the decision tree grouped several stations together based on their percentage of “College &amp; University” venues, forming </w:t>
+      </w:r>
+      <w:r>
+        <w:t>Leaf Node</w:t>
+      </w:r>
+      <w:r>
+        <w:t xml:space="preserve"> 3.</w:t>
+      </w:r>
+      <w:r>
+        <w:t xml:space="preserve"> </w:t>
+      </w:r>
+    </w:p>
+    <w:p>
+      <w:r>
+        <w:t>Leaf Node</w:t>
+      </w:r>
+      <w:r>
+        <w:t xml:space="preserve"> 0 / Cluster 0 contained Stations with high percentages “Professional &amp; Other Place” venues.</w:t>
+      </w:r>
+      <w:r>
+        <w:t xml:space="preserve"> </w:t>
+      </w:r>
+      <w:r>
+        <w:t xml:space="preserve">Toronto stations formed the majority of </w:t>
+      </w:r>
+      <w:r>
+        <w:t>Leaf Node</w:t>
+      </w:r>
+      <w:r>
+        <w:t xml:space="preserve">/Cluster 0, with only two Ottawa stations present. This might highlight an area of needed development for Ottawa stations in </w:t>
       </w:r>
       <w:r>
         <w:t>having</w:t>
@@ -840,17 +937,16 @@
       <w:r>
         <w:t xml:space="preserve"> a greater amount of “Professional &amp; Other Place” venues located in proximity to them.</w:t>
       </w:r>
-      <w:commentRangeEnd w:id="6"/>
-      <w:r>
-        <w:rPr>
-          <w:rStyle w:val="CommentReference"/>
-        </w:rPr>
-        <w:commentReference w:id="6"/>
-      </w:r>
-    </w:p>
-    <w:p>
-      <w:r>
-        <w:t xml:space="preserve">An even mix of Ottawa and Toronto stations was found in Node 2 / Cluster 2, characterised by an even spread of “Food”, “Professional &amp; Other Places” and “Shop &amp; Service” venues. A significant portion of Toronto Stations (n = 10) fall within Cluster 0 and 2 highlighting that these </w:t>
+    </w:p>
+    <w:p>
+      <w:r>
+        <w:t xml:space="preserve">An even mix of Ottawa and Toronto stations was found in </w:t>
+      </w:r>
+      <w:r>
+        <w:t>Leaf Node</w:t>
+      </w:r>
+      <w:r>
+        <w:t xml:space="preserve"> 2 / Cluster 2, characterised by an even spread of “Food”, “Professional &amp; Other Places” and “Shop &amp; Service” venues. A significant portion of Toronto Stations (n = 10) fall within Cluster 0 and 2 highlighting that these </w:t>
       </w:r>
       <w:r>
         <w:t xml:space="preserve">proportions of venue </w:t>
@@ -867,7 +963,11 @@
     </w:p>
     <w:p>
       <w:r>
-        <w:t xml:space="preserve">Two extreme outliers that were comprised of a single dominant venue category type were seen in the box plots and the cluster analysis. Seventy-three percent of St-Laurent Station venues are “Shops &amp; Services” while 64% of uOttawa Station venues are “College &amp; University”. These outliers are not surprising as St-Laurent is one of Ottawa’s larger shopping malls and the University of Ottawa is Ottawa’s largest University. Yet this lack of diversity in venue category types at these stations may highlight an opportunity for an increase in other venue category types (e.g., Food, Professional &amp; Other Services) so that the </w:t>
+        <w:t xml:space="preserve">Two extreme outliers that were comprised of a single dominant venue category type were seen in the box plots and the cluster analysis. Seventy-three percent of St-Laurent Station venues are “Shops &amp; Services” while 64% of uOttawa Station venues are “College &amp; University”. These outliers are not surprising as St-Laurent is one of Ottawa’s larger shopping malls and the University of Ottawa is Ottawa’s largest University. Yet this lack of diversity in venue category types at these stations may </w:t>
+      </w:r>
+      <w:r>
+        <w:lastRenderedPageBreak/>
+        <w:t xml:space="preserve">highlight an opportunity for an increase in other venue category types (e.g., Food, Professional &amp; Other Services) so that the </w:t>
       </w:r>
       <w:r>
         <w:t>proportion</w:t>
@@ -878,25 +978,16 @@
     </w:p>
     <w:p>
       <w:r>
-        <w:lastRenderedPageBreak/>
-        <w:t xml:space="preserve">The hierarchical cluster analysis also identified another station that formed its own cluster, Museum Station in Cluster 6. </w:t>
-      </w:r>
-      <w:commentRangeStart w:id="7"/>
-      <w:r>
-        <w:t>It is characterised by relatively high percentages of “Arts &amp; Entertainment” venues.</w:t>
-      </w:r>
-      <w:r>
-        <w:t xml:space="preserve"> </w:t>
-      </w:r>
-      <w:commentRangeEnd w:id="7"/>
-      <w:r>
-        <w:rPr>
-          <w:rStyle w:val="CommentReference"/>
-        </w:rPr>
-        <w:commentReference w:id="7"/>
-      </w:r>
-      <w:r>
-        <w:t>The closest Ottawa station is Pimisi Station with 15% of its venues being “Arts &amp; Entertainment”. The lack of an Ottawa Station fitting this profile highlights the potential need for such a stop, perhaps during later phases of the light rail expansion a station could be placed closer to “Arts &amp; Entertainment” venues.</w:t>
+        <w:t>The hierarchical cluster analysis also identified another station that formed its own cluster, Museum Station in Cluster 6. It is characterised by relatively high percent</w:t>
+      </w:r>
+      <w:r>
+        <w:t xml:space="preserve"> (24%)</w:t>
+      </w:r>
+      <w:r>
+        <w:t xml:space="preserve"> of “Arts &amp; Entertainment” venues.</w:t>
+      </w:r>
+      <w:r>
+        <w:t xml:space="preserve"> The closest Ottawa station is Pimisi Station with 15% of its venues being “Arts &amp; Entertainment”. The lack of an Ottawa Station fitting this profile highlights the potential need for such a stop, perhaps during later phases of the light rail expansion a station could be placed closer to “Arts &amp; Entertainment” venues.</w:t>
       </w:r>
     </w:p>
     <w:p/>
@@ -946,152 +1037,6 @@
     </w:sectPr>
   </w:body>
 </w:document>
-</file>
-
-<file path=word/comments.xml><?xml version="1.0" encoding="utf-8"?>
-<w:comments xmlns:wpc="http://schemas.microsoft.com/office/word/2010/wordprocessingCanvas" xmlns:cx="http://schemas.microsoft.com/office/drawing/2014/chartex" xmlns:cx1="http://schemas.microsoft.com/office/drawing/2015/9/8/chartex" xmlns:cx2="http://schemas.microsoft.com/office/drawing/2015/10/21/chartex" xmlns:cx3="http://schemas.microsoft.com/office/drawing/2016/5/9/chartex" xmlns:cx4="http://schemas.microsoft.com/office/drawing/2016/5/10/chartex" xmlns:cx5="http://schemas.microsoft.com/office/drawing/2016/5/11/chartex" xmlns:cx6="http://schemas.microsoft.com/office/drawing/2016/5/12/chartex" xmlns:cx7="http://schemas.microsoft.com/office/drawing/2016/5/13/chartex" xmlns:cx8="http://schemas.microsoft.com/office/drawing/2016/5/14/chartex" xmlns:mc="http://schemas.openxmlformats.org/markup-compatibility/2006" xmlns:aink="http://schemas.microsoft.com/office/drawing/2016/ink" xmlns:am3d="http://schemas.microsoft.com/office/drawing/2017/model3d" xmlns:o="urn:schemas-microsoft-com:office:office" xmlns:r="http://schemas.openxmlformats.org/officeDocument/2006/relationships" xmlns:m="http://schemas.openxmlformats.org/officeDocument/2006/math" xmlns:v="urn:schemas-microsoft-com:vml" xmlns:wp14="http://schemas.microsoft.com/office/word/2010/wordprocessingDrawing" xmlns:wp="http://schemas.openxmlformats.org/drawingml/2006/wordprocessingDrawing" xmlns:w10="urn:schemas-microsoft-com:office:word" xmlns:w="http://schemas.openxmlformats.org/wordprocessingml/2006/main" xmlns:w14="http://schemas.microsoft.com/office/word/2010/wordml" xmlns:w15="http://schemas.microsoft.com/office/word/2012/wordml" xmlns:w16cid="http://schemas.microsoft.com/office/word/2016/wordml/cid" xmlns:w16se="http://schemas.microsoft.com/office/word/2015/wordml/symex" xmlns:wpg="http://schemas.microsoft.com/office/word/2010/wordprocessingGroup" xmlns:wpi="http://schemas.microsoft.com/office/word/2010/wordprocessingInk" xmlns:wne="http://schemas.microsoft.com/office/word/2006/wordml" xmlns:wps="http://schemas.microsoft.com/office/word/2010/wordprocessingShape" mc:Ignorable="w14 w15 w16se w16cid wp14">
-  <w:comment w:id="1" w:author="Andrew Macumber" w:date="2019-05-09T11:16:00Z" w:initials="AM">
-    <w:p>
-      <w:pPr>
-        <w:pStyle w:val="CommentText"/>
-      </w:pPr>
-      <w:r>
-        <w:rPr>
-          <w:rStyle w:val="CommentReference"/>
-        </w:rPr>
-        <w:annotationRef/>
-      </w:r>
-      <w:r>
-        <w:t xml:space="preserve">What about number of unique </w:t>
-      </w:r>
-      <w:proofErr w:type="gramStart"/>
-      <w:r>
-        <w:t>subcategories</w:t>
-      </w:r>
-      <w:proofErr w:type="gramEnd"/>
-    </w:p>
-  </w:comment>
-  <w:comment w:id="2" w:author="Andrew Macumber" w:date="2019-05-09T16:39:00Z" w:initials="AM">
-    <w:p>
-      <w:pPr>
-        <w:pStyle w:val="CommentText"/>
-      </w:pPr>
-      <w:r>
-        <w:rPr>
-          <w:rStyle w:val="CommentReference"/>
-        </w:rPr>
-        <w:annotationRef/>
-      </w:r>
-      <w:r>
-        <w:t>Need numbers</w:t>
-      </w:r>
-    </w:p>
-  </w:comment>
-  <w:comment w:id="3" w:author="Andrew Macumber" w:date="2019-05-09T16:39:00Z" w:initials="AM">
-    <w:p>
-      <w:pPr>
-        <w:pStyle w:val="CommentText"/>
-      </w:pPr>
-      <w:r>
-        <w:rPr>
-          <w:rStyle w:val="CommentReference"/>
-        </w:rPr>
-        <w:annotationRef/>
-      </w:r>
-      <w:r>
-        <w:t>Need numbers</w:t>
-      </w:r>
-    </w:p>
-  </w:comment>
-  <w:comment w:id="4" w:author="Andrew Macumber" w:date="2019-05-09T16:39:00Z" w:initials="AM">
-    <w:p>
-      <w:pPr>
-        <w:pStyle w:val="CommentText"/>
-      </w:pPr>
-      <w:r>
-        <w:rPr>
-          <w:rStyle w:val="CommentReference"/>
-        </w:rPr>
-        <w:annotationRef/>
-      </w:r>
-      <w:r>
-        <w:t>Need numbers</w:t>
-      </w:r>
-    </w:p>
-  </w:comment>
-  <w:comment w:id="5" w:author="Andrew Macumber" w:date="2019-05-09T16:50:00Z" w:initials="AM">
-    <w:p>
-      <w:pPr>
-        <w:pStyle w:val="CommentText"/>
-      </w:pPr>
-      <w:r>
-        <w:rPr>
-          <w:rStyle w:val="CommentReference"/>
-        </w:rPr>
-        <w:annotationRef/>
-      </w:r>
-      <w:r>
-        <w:t>Is this the proper terminology</w:t>
-      </w:r>
-    </w:p>
-  </w:comment>
-  <w:comment w:id="6" w:author="Andrew Macumber" w:date="2019-05-09T16:53:00Z" w:initials="AM">
-    <w:p>
-      <w:pPr>
-        <w:pStyle w:val="CommentText"/>
-      </w:pPr>
-      <w:r>
-        <w:rPr>
-          <w:rStyle w:val="CommentReference"/>
-        </w:rPr>
-        <w:annotationRef/>
-      </w:r>
-      <w:r>
-        <w:t>What about listing the most popular subcategories for “Professional and Other Places”?</w:t>
-      </w:r>
-    </w:p>
-  </w:comment>
-  <w:comment w:id="7" w:author="Andrew Macumber" w:date="2019-05-09T16:55:00Z" w:initials="AM">
-    <w:p>
-      <w:pPr>
-        <w:pStyle w:val="CommentText"/>
-      </w:pPr>
-      <w:r>
-        <w:rPr>
-          <w:rStyle w:val="CommentReference"/>
-        </w:rPr>
-        <w:annotationRef/>
-      </w:r>
-      <w:r>
-        <w:t>Need numbers</w:t>
-      </w:r>
-    </w:p>
-  </w:comment>
-</w:comments>
-</file>
-
-<file path=word/commentsExtended.xml><?xml version="1.0" encoding="utf-8"?>
-<w15:commentsEx xmlns:wpc="http://schemas.microsoft.com/office/word/2010/wordprocessingCanvas" xmlns:cx="http://schemas.microsoft.com/office/drawing/2014/chartex" xmlns:cx1="http://schemas.microsoft.com/office/drawing/2015/9/8/chartex" xmlns:cx2="http://schemas.microsoft.com/office/drawing/2015/10/21/chartex" xmlns:cx3="http://schemas.microsoft.com/office/drawing/2016/5/9/chartex" xmlns:cx4="http://schemas.microsoft.com/office/drawing/2016/5/10/chartex" xmlns:cx5="http://schemas.microsoft.com/office/drawing/2016/5/11/chartex" xmlns:cx6="http://schemas.microsoft.com/office/drawing/2016/5/12/chartex" xmlns:cx7="http://schemas.microsoft.com/office/drawing/2016/5/13/chartex" xmlns:cx8="http://schemas.microsoft.com/office/drawing/2016/5/14/chartex" xmlns:mc="http://schemas.openxmlformats.org/markup-compatibility/2006" xmlns:aink="http://schemas.microsoft.com/office/drawing/2016/ink" xmlns:am3d="http://schemas.microsoft.com/office/drawing/2017/model3d" xmlns:o="urn:schemas-microsoft-com:office:office" xmlns:r="http://schemas.openxmlformats.org/officeDocument/2006/relationships" xmlns:m="http://schemas.openxmlformats.org/officeDocument/2006/math" xmlns:v="urn:schemas-microsoft-com:vml" xmlns:wp14="http://schemas.microsoft.com/office/word/2010/wordprocessingDrawing" xmlns:wp="http://schemas.openxmlformats.org/drawingml/2006/wordprocessingDrawing" xmlns:w10="urn:schemas-microsoft-com:office:word" xmlns:w="http://schemas.openxmlformats.org/wordprocessingml/2006/main" xmlns:w14="http://schemas.microsoft.com/office/word/2010/wordml" xmlns:w15="http://schemas.microsoft.com/office/word/2012/wordml" xmlns:w16cid="http://schemas.microsoft.com/office/word/2016/wordml/cid" xmlns:w16se="http://schemas.microsoft.com/office/word/2015/wordml/symex" xmlns:wpg="http://schemas.microsoft.com/office/word/2010/wordprocessingGroup" xmlns:wpi="http://schemas.microsoft.com/office/word/2010/wordprocessingInk" xmlns:wne="http://schemas.microsoft.com/office/word/2006/wordml" xmlns:wps="http://schemas.microsoft.com/office/word/2010/wordprocessingShape" mc:Ignorable="w14 w15 w16se w16cid wp14">
-  <w15:commentEx w15:paraId="06C99BAB" w15:done="0"/>
-  <w15:commentEx w15:paraId="3C4265E2" w15:done="0"/>
-  <w15:commentEx w15:paraId="63A6B889" w15:done="0"/>
-  <w15:commentEx w15:paraId="6D86FF42" w15:done="0"/>
-  <w15:commentEx w15:paraId="5A862E57" w15:done="0"/>
-  <w15:commentEx w15:paraId="14E97235" w15:done="0"/>
-  <w15:commentEx w15:paraId="6944BBA8" w15:done="0"/>
-</w15:commentsEx>
-</file>
-
-<file path=word/commentsIds.xml><?xml version="1.0" encoding="utf-8"?>
-<w16cid:commentsIds xmlns:wpc="http://schemas.microsoft.com/office/word/2010/wordprocessingCanvas" xmlns:cx="http://schemas.microsoft.com/office/drawing/2014/chartex" xmlns:cx1="http://schemas.microsoft.com/office/drawing/2015/9/8/chartex" xmlns:cx2="http://schemas.microsoft.com/office/drawing/2015/10/21/chartex" xmlns:cx3="http://schemas.microsoft.com/office/drawing/2016/5/9/chartex" xmlns:cx4="http://schemas.microsoft.com/office/drawing/2016/5/10/chartex" xmlns:cx5="http://schemas.microsoft.com/office/drawing/2016/5/11/chartex" xmlns:cx6="http://schemas.microsoft.com/office/drawing/2016/5/12/chartex" xmlns:cx7="http://schemas.microsoft.com/office/drawing/2016/5/13/chartex" xmlns:cx8="http://schemas.microsoft.com/office/drawing/2016/5/14/chartex" xmlns:mc="http://schemas.openxmlformats.org/markup-compatibility/2006" xmlns:aink="http://schemas.microsoft.com/office/drawing/2016/ink" xmlns:am3d="http://schemas.microsoft.com/office/drawing/2017/model3d" xmlns:o="urn:schemas-microsoft-com:office:office" xmlns:r="http://schemas.openxmlformats.org/officeDocument/2006/relationships" xmlns:m="http://schemas.openxmlformats.org/officeDocument/2006/math" xmlns:v="urn:schemas-microsoft-com:vml" xmlns:wp14="http://schemas.microsoft.com/office/word/2010/wordprocessingDrawing" xmlns:wp="http://schemas.openxmlformats.org/drawingml/2006/wordprocessingDrawing" xmlns:w10="urn:schemas-microsoft-com:office:word" xmlns:w="http://schemas.openxmlformats.org/wordprocessingml/2006/main" xmlns:w14="http://schemas.microsoft.com/office/word/2010/wordml" xmlns:w15="http://schemas.microsoft.com/office/word/2012/wordml" xmlns:w16cid="http://schemas.microsoft.com/office/word/2016/wordml/cid" xmlns:w16se="http://schemas.microsoft.com/office/word/2015/wordml/symex" xmlns:wpg="http://schemas.microsoft.com/office/word/2010/wordprocessingGroup" xmlns:wpi="http://schemas.microsoft.com/office/word/2010/wordprocessingInk" xmlns:wne="http://schemas.microsoft.com/office/word/2006/wordml" xmlns:wps="http://schemas.microsoft.com/office/word/2010/wordprocessingShape" mc:Ignorable="w14 w15 w16se w16cid wp14">
-  <w16cid:commentId w16cid:paraId="06C99BAB" w16cid:durableId="207E8A82"/>
-  <w16cid:commentId w16cid:paraId="3C4265E2" w16cid:durableId="207ED640"/>
-  <w16cid:commentId w16cid:paraId="63A6B889" w16cid:durableId="207ED636"/>
-  <w16cid:commentId w16cid:paraId="6D86FF42" w16cid:durableId="207ED64F"/>
-  <w16cid:commentId w16cid:paraId="5A862E57" w16cid:durableId="207ED8DA"/>
-  <w16cid:commentId w16cid:paraId="14E97235" w16cid:durableId="207ED972"/>
-  <w16cid:commentId w16cid:paraId="6944BBA8" w16cid:durableId="207EDA00"/>
-</w16cid:commentsIds>
 </file>
 
 <file path=word/numbering.xml><?xml version="1.0" encoding="utf-8"?>
@@ -1677,14 +1622,6 @@
     <w:abstractNumId w:val="4"/>
   </w:num>
 </w:numbering>
-</file>
-
-<file path=word/people.xml><?xml version="1.0" encoding="utf-8"?>
-<w15:people xmlns:wpc="http://schemas.microsoft.com/office/word/2010/wordprocessingCanvas" xmlns:cx="http://schemas.microsoft.com/office/drawing/2014/chartex" xmlns:cx1="http://schemas.microsoft.com/office/drawing/2015/9/8/chartex" xmlns:cx2="http://schemas.microsoft.com/office/drawing/2015/10/21/chartex" xmlns:cx3="http://schemas.microsoft.com/office/drawing/2016/5/9/chartex" xmlns:cx4="http://schemas.microsoft.com/office/drawing/2016/5/10/chartex" xmlns:cx5="http://schemas.microsoft.com/office/drawing/2016/5/11/chartex" xmlns:cx6="http://schemas.microsoft.com/office/drawing/2016/5/12/chartex" xmlns:cx7="http://schemas.microsoft.com/office/drawing/2016/5/13/chartex" xmlns:cx8="http://schemas.microsoft.com/office/drawing/2016/5/14/chartex" xmlns:mc="http://schemas.openxmlformats.org/markup-compatibility/2006" xmlns:aink="http://schemas.microsoft.com/office/drawing/2016/ink" xmlns:am3d="http://schemas.microsoft.com/office/drawing/2017/model3d" xmlns:o="urn:schemas-microsoft-com:office:office" xmlns:r="http://schemas.openxmlformats.org/officeDocument/2006/relationships" xmlns:m="http://schemas.openxmlformats.org/officeDocument/2006/math" xmlns:v="urn:schemas-microsoft-com:vml" xmlns:wp14="http://schemas.microsoft.com/office/word/2010/wordprocessingDrawing" xmlns:wp="http://schemas.openxmlformats.org/drawingml/2006/wordprocessingDrawing" xmlns:w10="urn:schemas-microsoft-com:office:word" xmlns:w="http://schemas.openxmlformats.org/wordprocessingml/2006/main" xmlns:w14="http://schemas.microsoft.com/office/word/2010/wordml" xmlns:w15="http://schemas.microsoft.com/office/word/2012/wordml" xmlns:w16cid="http://schemas.microsoft.com/office/word/2016/wordml/cid" xmlns:w16se="http://schemas.microsoft.com/office/word/2015/wordml/symex" xmlns:wpg="http://schemas.microsoft.com/office/word/2010/wordprocessingGroup" xmlns:wpi="http://schemas.microsoft.com/office/word/2010/wordprocessingInk" xmlns:wne="http://schemas.microsoft.com/office/word/2006/wordml" xmlns:wps="http://schemas.microsoft.com/office/word/2010/wordprocessingShape" mc:Ignorable="w14 w15 w16se w16cid wp14">
-  <w15:person w15:author="Andrew Macumber">
-    <w15:presenceInfo w15:providerId="Windows Live" w15:userId="ff7a5fbb3ea691ca"/>
-  </w15:person>
-</w15:people>
 </file>
 
 <file path=word/styles.xml><?xml version="1.0" encoding="utf-8"?>

--- a/Macumber_Coursera_Capstone_G_Report_001.docx
+++ b/Macumber_Coursera_Capstone_G_Report_001.docx
@@ -547,7 +547,13 @@
         <w:t>five-minute</w:t>
       </w:r>
       <w:r>
-        <w:t xml:space="preserve"> walk (416 m). A total of 4331 venues were returned</w:t>
+        <w:t xml:space="preserve"> walk (416 m). A total of 4</w:t>
+      </w:r>
+      <w:r>
+        <w:t>168</w:t>
+      </w:r>
+      <w:r>
+        <w:t xml:space="preserve"> venues were returned</w:t>
       </w:r>
       <w:r>
         <w:t xml:space="preserve">. There </w:t>
@@ -556,7 +562,13 @@
         <w:t>were</w:t>
       </w:r>
       <w:r>
-        <w:t xml:space="preserve"> 1825 venues associated with </w:t>
+        <w:t xml:space="preserve"> 1</w:t>
+      </w:r>
+      <w:r>
+        <w:t>662</w:t>
+      </w:r>
+      <w:r>
+        <w:t xml:space="preserve"> venues associated with </w:t>
       </w:r>
       <w:r>
         <w:t xml:space="preserve">Ottawa stations (n = 12) and </w:t>
@@ -577,10 +589,16 @@
         <w:t>±</w:t>
       </w:r>
       <w:r>
-        <w:t xml:space="preserve"> 38</w:t>
-      </w:r>
-      <w:r>
-        <w:t>) compared to Ottawa stations (152</w:t>
+        <w:t xml:space="preserve"> </w:t>
+      </w:r>
+      <w:r>
+        <w:t>41</w:t>
+      </w:r>
+      <w:r>
+        <w:t>) compared to Ottawa stations (1</w:t>
+      </w:r>
+      <w:r>
+        <w:t>39</w:t>
       </w:r>
       <w:r>
         <w:t xml:space="preserve"> </w:t>
@@ -592,7 +610,10 @@
         <w:t>±</w:t>
       </w:r>
       <w:r>
-        <w:t xml:space="preserve"> 38</w:t>
+        <w:t xml:space="preserve"> </w:t>
+      </w:r>
+      <w:r>
+        <w:t>41</w:t>
       </w:r>
       <w:r>
         <w:t>). Toronto stations had on average a greater number of “Food” and “Professional &amp; Other Places” venues</w:t>
@@ -610,10 +631,10 @@
         <w:t>±</w:t>
       </w:r>
       <w:r>
-        <w:t xml:space="preserve"> </w:t>
-      </w:r>
-      <w:r>
-        <w:t>11</w:t>
+        <w:t xml:space="preserve"> 1</w:t>
+      </w:r>
+      <w:r>
+        <w:t>2</w:t>
       </w:r>
       <w:r>
         <w:t xml:space="preserve"> and 55</w:t>
@@ -628,10 +649,7 @@
         <w:t>±</w:t>
       </w:r>
       <w:r>
-        <w:t xml:space="preserve"> </w:t>
-      </w:r>
-      <w:r>
-        <w:t>27</w:t>
+        <w:t xml:space="preserve"> 27</w:t>
       </w:r>
       <w:r>
         <w:t>)</w:t>
@@ -640,7 +658,10 @@
         <w:t xml:space="preserve"> than Ottawa stations</w:t>
       </w:r>
       <w:r>
-        <w:t xml:space="preserve"> (22</w:t>
+        <w:t xml:space="preserve"> (2</w:t>
+      </w:r>
+      <w:r>
+        <w:t>1</w:t>
       </w:r>
       <w:r>
         <w:t xml:space="preserve"> </w:t>
@@ -652,13 +673,16 @@
         <w:t>±</w:t>
       </w:r>
       <w:r>
-        <w:t xml:space="preserve"> </w:t>
-      </w:r>
-      <w:r>
-        <w:t>11</w:t>
-      </w:r>
-      <w:r>
-        <w:t xml:space="preserve"> and 30</w:t>
+        <w:t xml:space="preserve"> 1</w:t>
+      </w:r>
+      <w:r>
+        <w:t>2</w:t>
+      </w:r>
+      <w:r>
+        <w:t xml:space="preserve"> and 3</w:t>
+      </w:r>
+      <w:r>
+        <w:t>1</w:t>
       </w:r>
       <w:r>
         <w:t xml:space="preserve"> </w:t>
@@ -670,10 +694,7 @@
         <w:t>±</w:t>
       </w:r>
       <w:r>
-        <w:t xml:space="preserve"> </w:t>
-      </w:r>
-      <w:r>
-        <w:t>27</w:t>
+        <w:t xml:space="preserve"> 27</w:t>
       </w:r>
       <w:r>
         <w:t>)</w:t>
@@ -682,7 +703,19 @@
         <w:t>.</w:t>
       </w:r>
       <w:r>
-        <w:t xml:space="preserve"> In total 401 unique categories were returned, with Toronto stations having 321 and Ottawa stations having 309. Toronto stations had on average a greater number of unique categories (83</w:t>
+        <w:t xml:space="preserve"> In total </w:t>
+      </w:r>
+      <w:r>
+        <w:t>393</w:t>
+      </w:r>
+      <w:r>
+        <w:t xml:space="preserve"> unique categories were returned, with Toronto stations having 321 and Ottawa stations having </w:t>
+      </w:r>
+      <w:r>
+        <w:t>290</w:t>
+      </w:r>
+      <w:r>
+        <w:t>. Toronto stations had on average a greater number of unique categories (83</w:t>
       </w:r>
       <w:r>
         <w:t xml:space="preserve"> </w:t>
@@ -694,13 +727,16 @@
         <w:t>±</w:t>
       </w:r>
       <w:r>
-        <w:t xml:space="preserve"> </w:t>
-      </w:r>
-      <w:r>
-        <w:t>15</w:t>
-      </w:r>
-      <w:r>
-        <w:t>) than Ottawa stations (72</w:t>
+        <w:t xml:space="preserve"> 1</w:t>
+      </w:r>
+      <w:r>
+        <w:t>6</w:t>
+      </w:r>
+      <w:r>
+        <w:t>) than Ottawa stations (</w:t>
+      </w:r>
+      <w:r>
+        <w:t>66</w:t>
       </w:r>
       <w:r>
         <w:t xml:space="preserve"> </w:t>
@@ -712,13 +748,11 @@
         <w:t>±</w:t>
       </w:r>
       <w:r>
-        <w:t xml:space="preserve"> </w:t>
-      </w:r>
-      <w:r>
-        <w:t>15</w:t>
-      </w:r>
-      <w:bookmarkStart w:id="0" w:name="_GoBack"/>
-      <w:bookmarkEnd w:id="0"/>
+        <w:t xml:space="preserve"> 1</w:t>
+      </w:r>
+      <w:r>
+        <w:t>6</w:t>
+      </w:r>
       <w:r>
         <w:t xml:space="preserve">) </w:t>
       </w:r>
@@ -754,12 +788,24 @@
         <w:rPr>
           <w:lang w:val="en-US"/>
         </w:rPr>
-        <w:t>. The dashed grey line marks the cut-off resulting in seven clusters, three of which contain only a single member. Two of</w:t>
+        <w:t xml:space="preserve">. The dashed grey line marks the cut-off resulting in seven clusters, </w:t>
       </w:r>
       <w:r>
         <w:rPr>
           <w:lang w:val="en-US"/>
         </w:rPr>
+        <w:t>four</w:t>
+      </w:r>
+      <w:r>
+        <w:rPr>
+          <w:lang w:val="en-US"/>
+        </w:rPr>
+        <w:t xml:space="preserve"> of which contain only a single member. Two of</w:t>
+      </w:r>
+      <w:r>
+        <w:rPr>
+          <w:lang w:val="en-US"/>
+        </w:rPr>
         <w:t xml:space="preserve"> the single member clusters</w:t>
       </w:r>
       <w:r>
@@ -797,18 +843,30 @@
         <w:rPr>
           <w:lang w:val="en-US"/>
         </w:rPr>
-        <w:t>, while only two Ottawa stations are found in Cluster 0</w:t>
+        <w:t>, while only t</w:t>
       </w:r>
       <w:r>
         <w:rPr>
           <w:lang w:val="en-US"/>
         </w:rPr>
-        <w:t xml:space="preserve">. Ottawa stations are found in most clusters, apart from Cluster 6, while Toronto stations are missing from Clusters 3 and 5. Based on the averages </w:t>
+        <w:t>hree</w:t>
       </w:r>
       <w:r>
         <w:rPr>
           <w:lang w:val="en-US"/>
         </w:rPr>
+        <w:t xml:space="preserve"> Ottawa stations are found in Cluster 0</w:t>
+      </w:r>
+      <w:r>
+        <w:rPr>
+          <w:lang w:val="en-US"/>
+        </w:rPr>
+        <w:t xml:space="preserve">. Based on the averages </w:t>
+      </w:r>
+      <w:r>
+        <w:rPr>
+          <w:lang w:val="en-US"/>
+        </w:rPr>
         <w:t>I</w:t>
       </w:r>
       <w:r>
@@ -827,7 +885,19 @@
         <w:rPr>
           <w:lang w:val="en-US"/>
         </w:rPr>
-        <w:t>, while Cluster 5 is defined by very high “Shop &amp; Service”.</w:t>
+        <w:t>, while Cluster 5 is defined by very high “</w:t>
+      </w:r>
+      <w:r>
+        <w:rPr>
+          <w:lang w:val="en-US"/>
+        </w:rPr>
+        <w:t>College &amp; University</w:t>
+      </w:r>
+      <w:r>
+        <w:rPr>
+          <w:lang w:val="en-US"/>
+        </w:rPr>
+        <w:t>”.</w:t>
       </w:r>
     </w:p>
     <w:p>
@@ -838,49 +908,121 @@
         <w:t>Leaf Node</w:t>
       </w:r>
       <w:r>
-        <w:t xml:space="preserve"> 0 is made up of eight (out of nine) members of Cluster 0 that have “Professional &amp; Other Places</w:t>
+        <w:t xml:space="preserve"> 0 is made up of </w:t>
+      </w:r>
+      <w:r>
+        <w:t>nine</w:t>
+      </w:r>
+      <w:r>
+        <w:t xml:space="preserve"> (out of </w:t>
+      </w:r>
+      <w:r>
+        <w:t>ten</w:t>
+      </w:r>
+      <w:r>
+        <w:t>) members of Cluster 0 that have “Professional &amp; Other Places</w:t>
       </w:r>
       <w:r>
         <w:t>”</w:t>
       </w:r>
       <w:r>
-        <w:t xml:space="preserve"> greater than 34.5%. </w:t>
+        <w:t xml:space="preserve"> greater than </w:t>
+      </w:r>
+      <w:r>
+        <w:t>35</w:t>
+      </w:r>
+      <w:r>
+        <w:t xml:space="preserve">%. </w:t>
       </w:r>
       <w:r>
         <w:t>Leaf Node</w:t>
       </w:r>
       <w:r>
-        <w:t xml:space="preserve"> 1 is made up of all five members of Cluster 4 having “Travel &amp; Transport” greater than 15.5%. </w:t>
+        <w:t xml:space="preserve"> 1 is made up of all five members of Cluster </w:t>
+      </w:r>
+      <w:r>
+        <w:t>2</w:t>
+      </w:r>
+      <w:r>
+        <w:t xml:space="preserve"> having “Travel &amp; Transport” greater than 15.5%. </w:t>
       </w:r>
       <w:r>
         <w:t>Leaf Node</w:t>
       </w:r>
       <w:r>
-        <w:t xml:space="preserve"> 2 is comprised of six members of Cluster 2 with “Travel &amp; Transport” greater than 6.5%. </w:t>
+        <w:t xml:space="preserve"> 2 is comprised of six </w:t>
+      </w:r>
+      <w:r>
+        <w:t>(out of seven)</w:t>
+      </w:r>
+      <w:r>
+        <w:t xml:space="preserve"> </w:t>
+      </w:r>
+      <w:r>
+        <w:t>members</w:t>
+      </w:r>
+      <w:r>
+        <w:t xml:space="preserve"> </w:t>
+      </w:r>
+      <w:r>
+        <w:t xml:space="preserve">of Cluster </w:t>
+      </w:r>
+      <w:r>
+        <w:t xml:space="preserve">1 </w:t>
+      </w:r>
+      <w:r>
+        <w:t xml:space="preserve">with “Travel &amp; Transport” greater than 6.5%. </w:t>
       </w:r>
       <w:r>
         <w:t>Leaf Node</w:t>
       </w:r>
       <w:r>
-        <w:t xml:space="preserve"> 3 is comprised of one member from each of Cluster 0, 2, 3, and 6 having “College &amp; University” greater than 2%. </w:t>
+        <w:t xml:space="preserve"> 3 is comprised of one member from Cluster </w:t>
+      </w:r>
+      <w:r>
+        <w:t>5</w:t>
+      </w:r>
+      <w:r>
+        <w:t xml:space="preserve"> </w:t>
+      </w:r>
+      <w:r>
+        <w:t xml:space="preserve">having less than 6.5% “Shop &amp; Service”. </w:t>
       </w:r>
       <w:r>
         <w:t>Leaf Node</w:t>
       </w:r>
       <w:r>
-        <w:t xml:space="preserve"> 4 is comprised of one member from Cluster </w:t>
-      </w:r>
-      <w:r>
-        <w:t>5</w:t>
-      </w:r>
-      <w:r>
-        <w:t xml:space="preserve"> and </w:t>
-      </w:r>
-      <w:r>
-        <w:t>two members from Cluster 1</w:t>
-      </w:r>
-      <w:r>
-        <w:t xml:space="preserve"> having “College &amp; University” less than 2%.</w:t>
+        <w:t xml:space="preserve"> 4 is comprised of one member from</w:t>
+      </w:r>
+      <w:r>
+        <w:t xml:space="preserve"> each of</w:t>
+      </w:r>
+      <w:r>
+        <w:t xml:space="preserve"> Cluster</w:t>
+      </w:r>
+      <w:r>
+        <w:t xml:space="preserve"> 0, 1, 3, 4 and 6 </w:t>
+      </w:r>
+      <w:r>
+        <w:t>having “</w:t>
+      </w:r>
+      <w:r>
+        <w:t>Shop &amp; Service</w:t>
+      </w:r>
+      <w:r>
+        <w:t xml:space="preserve">” </w:t>
+      </w:r>
+      <w:r>
+        <w:t>greater</w:t>
+      </w:r>
+      <w:r>
+        <w:t xml:space="preserve"> than </w:t>
+      </w:r>
+      <w:r>
+        <w:t>6.5</w:t>
+      </w:r>
+      <w:r>
+        <w:t>%.</w:t>
       </w:r>
     </w:p>
     <w:p>
@@ -900,36 +1042,161 @@
     </w:p>
     <w:p>
       <w:r>
-        <w:t xml:space="preserve">For the most part the hierarchical cluster analysis and the decision tree model arrived at similar groupings. Some differences existed as the decision tree grouped several stations together based on their percentage of “College &amp; University” venues, forming </w:t>
-      </w:r>
+        <w:t xml:space="preserve">For the most part the hierarchical cluster analysis and the decision tree model arrived at similar groupings. </w:t>
+      </w:r>
+      <w:r>
+        <w:t xml:space="preserve">The decision tree model separated St-George Station from Cluster 0, Dundas Station from Cluster 1. </w:t>
+      </w:r>
+      <w:r>
+        <w:t xml:space="preserve">Neither cluster analysis nor the decision tree model identified the possibility of </w:t>
+      </w:r>
+      <w:r>
+        <w:t xml:space="preserve">St-George Station </w:t>
+      </w:r>
+      <w:r>
+        <w:t>forming</w:t>
+      </w:r>
+      <w:r>
+        <w:t xml:space="preserve"> a cluster with </w:t>
+      </w:r>
+      <w:r>
+        <w:t>uOttawa Station and Museum Station based on their high percentages of “College &amp; University”. Nor did the analyses group St-Laurent Station and Queen Station based on their higher percentages of “Shop &amp; Service”.</w:t>
+      </w:r>
+    </w:p>
+    <w:p>
+      <w:r>
+        <w:t xml:space="preserve">A significant portion of Toronto </w:t>
+      </w:r>
+      <w:r>
+        <w:t>s</w:t>
+      </w:r>
+      <w:r>
+        <w:t>tations</w:t>
+      </w:r>
+      <w:r>
+        <w:t>, twelve out of fourteen,</w:t>
+      </w:r>
+      <w:r>
+        <w:t xml:space="preserve"> fall within Cluster 0</w:t>
+      </w:r>
+      <w:r>
+        <w:t xml:space="preserve">, 1 and </w:t>
+      </w:r>
+      <w:r>
+        <w:t xml:space="preserve">2 highlighting that </w:t>
+      </w:r>
+      <w:r>
+        <w:t xml:space="preserve">stations with </w:t>
+      </w:r>
+      <w:r>
+        <w:t xml:space="preserve">these proportions of venue </w:t>
+      </w:r>
+      <w:r>
+        <w:t>categories</w:t>
+      </w:r>
+      <w:r>
+        <w:t xml:space="preserve"> are characteristic of well-established metro stations.</w:t>
+      </w:r>
+      <w:r>
+        <w:t xml:space="preserve"> </w:t>
+      </w:r>
+      <w:r>
+        <w:t xml:space="preserve">An even mix of Ottawa and Toronto stations </w:t>
+      </w:r>
+      <w:r>
+        <w:t>is seen in Cluster 1 and 2</w:t>
+      </w:r>
+      <w:r>
+        <w:t>,</w:t>
+      </w:r>
+      <w:r>
+        <w:t xml:space="preserve"> both</w:t>
+      </w:r>
+      <w:r>
+        <w:t xml:space="preserve"> </w:t>
+      </w:r>
+      <w:r>
+        <w:t xml:space="preserve">clusters are </w:t>
+      </w:r>
+      <w:r>
+        <w:t>characterised by an even spread of “Food”, “Professional &amp; Other Places” and “Shop &amp; Service” venues</w:t>
+      </w:r>
+      <w:r>
+        <w:t>, with Cluster 2 having elevated percentages of “Travel &amp; Transport” venues</w:t>
+      </w:r>
+      <w:r>
+        <w:t>.</w:t>
+      </w:r>
+    </w:p>
+    <w:p>
       <w:r>
         <w:t>Leaf Node</w:t>
       </w:r>
       <w:r>
-        <w:t xml:space="preserve"> 3.</w:t>
-      </w:r>
-      <w:r>
-        <w:t xml:space="preserve"> </w:t>
-      </w:r>
-    </w:p>
-    <w:p>
+        <w:t xml:space="preserve"> 0 / Cluster 0 contained Stations with high percentages “Professional &amp; Other Place” venues.</w:t>
+      </w:r>
+      <w:r>
+        <w:t xml:space="preserve"> </w:t>
+      </w:r>
+      <w:r>
+        <w:t xml:space="preserve">Toronto stations formed the majority of </w:t>
+      </w:r>
       <w:r>
         <w:t>Leaf Node</w:t>
       </w:r>
       <w:r>
-        <w:t xml:space="preserve"> 0 / Cluster 0 contained Stations with high percentages “Professional &amp; Other Place” venues.</w:t>
-      </w:r>
-      <w:r>
-        <w:t xml:space="preserve"> </w:t>
-      </w:r>
-      <w:r>
-        <w:t xml:space="preserve">Toronto stations formed the majority of </w:t>
-      </w:r>
-      <w:r>
-        <w:t>Leaf Node</w:t>
-      </w:r>
-      <w:r>
-        <w:t xml:space="preserve">/Cluster 0, with only two Ottawa stations present. This might highlight an area of needed development for Ottawa stations in </w:t>
+        <w:t>/Cluster 0, with only t</w:t>
+      </w:r>
+      <w:r>
+        <w:t>hree</w:t>
+      </w:r>
+      <w:r>
+        <w:t xml:space="preserve"> Ottawa stations present. </w:t>
+      </w:r>
+      <w:r>
+        <w:t xml:space="preserve">This is also the case for Ottawa stations in general as Toronto stations had on average a greater number of “Professional &amp; Other Places” venues (55 </w:t>
+      </w:r>
+      <w:r>
+        <w:rPr>
+          <w:rFonts w:cstheme="minorHAnsi"/>
+        </w:rPr>
+        <w:t>±</w:t>
+      </w:r>
+      <w:r>
+        <w:t xml:space="preserve"> 27) than Ottawa stations (31 </w:t>
+      </w:r>
+      <w:r>
+        <w:rPr>
+          <w:rFonts w:cstheme="minorHAnsi"/>
+        </w:rPr>
+        <w:t>±</w:t>
+      </w:r>
+      <w:r>
+        <w:t xml:space="preserve"> 27).</w:t>
+      </w:r>
+      <w:r>
+        <w:t xml:space="preserve"> </w:t>
+      </w:r>
+      <w:r>
+        <w:t>This highlight</w:t>
+      </w:r>
+      <w:r>
+        <w:t>s</w:t>
+      </w:r>
+      <w:r>
+        <w:t xml:space="preserve"> </w:t>
+      </w:r>
+      <w:r>
+        <w:t xml:space="preserve">a specific venue category in </w:t>
+      </w:r>
+      <w:r>
+        <w:t>need</w:t>
+      </w:r>
+      <w:r>
+        <w:t xml:space="preserve"> of </w:t>
+      </w:r>
+      <w:r>
+        <w:t xml:space="preserve">development for Ottawa stations in </w:t>
       </w:r>
       <w:r>
         <w:t>having</w:t>
@@ -937,43 +1204,26 @@
       <w:r>
         <w:t xml:space="preserve"> a greater amount of “Professional &amp; Other Place” venues located in proximity to them.</w:t>
       </w:r>
-    </w:p>
-    <w:p>
-      <w:r>
-        <w:t xml:space="preserve">An even mix of Ottawa and Toronto stations was found in </w:t>
-      </w:r>
-      <w:r>
-        <w:t>Leaf Node</w:t>
-      </w:r>
-      <w:r>
-        <w:t xml:space="preserve"> 2 / Cluster 2, characterised by an even spread of “Food”, “Professional &amp; Other Places” and “Shop &amp; Service” venues. A significant portion of Toronto Stations (n = 10) fall within Cluster 0 and 2 highlighting that these </w:t>
-      </w:r>
-      <w:r>
-        <w:t xml:space="preserve">proportions of venue </w:t>
-      </w:r>
-      <w:r>
-        <w:t xml:space="preserve">types are characteristic of </w:t>
-      </w:r>
-      <w:r>
-        <w:t>well-established</w:t>
-      </w:r>
-      <w:r>
-        <w:t xml:space="preserve"> metro stations.</w:t>
-      </w:r>
-    </w:p>
-    <w:p>
-      <w:r>
-        <w:t xml:space="preserve">Two extreme outliers that were comprised of a single dominant venue category type were seen in the box plots and the cluster analysis. Seventy-three percent of St-Laurent Station venues are “Shops &amp; Services” while 64% of uOttawa Station venues are “College &amp; University”. These outliers are not surprising as St-Laurent is one of Ottawa’s larger shopping malls and the University of Ottawa is Ottawa’s largest University. Yet this lack of diversity in venue category types at these stations may </w:t>
-      </w:r>
+      <w:r>
+        <w:t xml:space="preserve"> </w:t>
+      </w:r>
+    </w:p>
+    <w:p>
       <w:r>
         <w:lastRenderedPageBreak/>
-        <w:t xml:space="preserve">highlight an opportunity for an increase in other venue category types (e.g., Food, Professional &amp; Other Services) so that the </w:t>
+        <w:t xml:space="preserve">Two extreme outliers that were comprised of a single dominant venue category were seen in the box plots and the cluster analysis. Seventy-three percent of St-Laurent Station venues are “Shops &amp; Services” while 64% of uOttawa Station venues are “College &amp; University”. These outliers are not surprising as St-Laurent is one of Ottawa’s larger shopping malls and the University of Ottawa is Ottawa’s largest University. Yet this lack of diversity in venue category types at these stations may highlight an opportunity for an increase in other venue category types (e.g., Food, Professional &amp; Other Services) so that the </w:t>
       </w:r>
       <w:r>
         <w:t>proportion</w:t>
       </w:r>
       <w:r>
-        <w:t xml:space="preserve"> of venue types approaches those of Cluster 0 and 2, in which the majority of Toronto Stations cluster into.</w:t>
+        <w:t xml:space="preserve"> of venue types approaches those of Cluster 0</w:t>
+      </w:r>
+      <w:r>
+        <w:t>, 1</w:t>
+      </w:r>
+      <w:r>
+        <w:t xml:space="preserve"> and 2, in which the majority of Toronto Stations cluster into.</w:t>
       </w:r>
     </w:p>
     <w:p>
@@ -1001,6 +1251,7 @@
     </w:p>
     <w:p/>
     <w:p>
+      <w:bookmarkStart w:id="0" w:name="_GoBack"/>
       <w:r>
         <w:t xml:space="preserve">The assumption of this study is that Toronto Stations, representing an older and more established metro system, have had time to develop and showcase the typical configuration of venue types at metro stations. Indeed, </w:t>
       </w:r>
@@ -1028,6 +1279,7 @@
       <w:r>
         <w:t>s room for development in the venue types. In a few cases, Ottawa stations showed a lack of diversity of venue types, being dominated by a single type. This represents an opportunity to increase other types of venues at these stations. Representing a valuable target for entrepreneurs looking for suitable business locations.</w:t>
       </w:r>
+      <w:bookmarkEnd w:id="0"/>
     </w:p>
     <w:sectPr>
       <w:pgSz w:w="12240" w:h="15840"/>
